--- a/Aplicacion_Domotica/README.docx
+++ b/Aplicacion_Domotica/README.docx
@@ -16,7 +16,25 @@
           <w:color w:val="24292E"/>
           <w:shd w:val="clear" w:color="auto" w:fill="FFFFFF"/>
         </w:rPr>
-        <w:t>El proyecto abarca el desarrollo de una app móvil y una red de sensores capaces de subir datos a la nube, con el objetivo de crear un sistema domótico con el que monitorizar y asistir a miembros de la tercera edad en una vivienda.</w:t>
+        <w:t xml:space="preserve">El proyecto abarca el desarrollo de una </w:t>
+      </w:r>
+      <w:proofErr w:type="gramStart"/>
+      <w:r>
+        <w:rPr>
+          <w:rFonts w:ascii="Segoe UI" w:hAnsi="Segoe UI" w:cs="Segoe UI"/>
+          <w:color w:val="24292E"/>
+          <w:shd w:val="clear" w:color="auto" w:fill="FFFFFF"/>
+        </w:rPr>
+        <w:t>app</w:t>
+      </w:r>
+      <w:proofErr w:type="gramEnd"/>
+      <w:r>
+        <w:rPr>
+          <w:rFonts w:ascii="Segoe UI" w:hAnsi="Segoe UI" w:cs="Segoe UI"/>
+          <w:color w:val="24292E"/>
+          <w:shd w:val="clear" w:color="auto" w:fill="FFFFFF"/>
+        </w:rPr>
+        <w:t xml:space="preserve"> móvil y una red de sensores capaces de subir datos a la nube, con el objetivo de crear un sistema domótico con el que monitorizar y asistir a miembros de la tercera edad en una vivienda.</w:t>
       </w:r>
     </w:p>
     <w:p>
@@ -29,13 +47,219 @@
       </w:pPr>
     </w:p>
     <w:p>
-      <w:r>
-        <w:rPr>
-          <w:rFonts w:ascii="Segoe UI" w:hAnsi="Segoe UI" w:cs="Segoe UI"/>
-          <w:color w:val="24292E"/>
-          <w:shd w:val="clear" w:color="auto" w:fill="FFFFFF"/>
-        </w:rPr>
-        <w:t>En este proyecto me encargué de programar en Arduino la medición del peso y de la altura así como el calculo del IMC de una báscula. Además me encargué de crear una de las pestañas de la aplicación móvil (pestaña medidas) tanto el front-end como el back-end, donde se mostraban los datos anteriores a tiempo real.</w:t>
+      <w:pPr>
+        <w:rPr>
+          <w:rFonts w:ascii="Segoe UI" w:hAnsi="Segoe UI" w:cs="Segoe UI"/>
+          <w:color w:val="24292E"/>
+          <w:shd w:val="clear" w:color="auto" w:fill="FFFFFF"/>
+        </w:rPr>
+      </w:pPr>
+      <w:r>
+        <w:rPr>
+          <w:rFonts w:ascii="Segoe UI" w:hAnsi="Segoe UI" w:cs="Segoe UI"/>
+          <w:color w:val="24292E"/>
+          <w:shd w:val="clear" w:color="auto" w:fill="FFFFFF"/>
+        </w:rPr>
+        <w:t xml:space="preserve">En este proyecto me encargué de programar en Arduino la medición del peso y de la </w:t>
+      </w:r>
+      <w:proofErr w:type="gramStart"/>
+      <w:r>
+        <w:rPr>
+          <w:rFonts w:ascii="Segoe UI" w:hAnsi="Segoe UI" w:cs="Segoe UI"/>
+          <w:color w:val="24292E"/>
+          <w:shd w:val="clear" w:color="auto" w:fill="FFFFFF"/>
+        </w:rPr>
+        <w:t>altura</w:t>
+      </w:r>
+      <w:proofErr w:type="gramEnd"/>
+      <w:r>
+        <w:rPr>
+          <w:rFonts w:ascii="Segoe UI" w:hAnsi="Segoe UI" w:cs="Segoe UI"/>
+          <w:color w:val="24292E"/>
+          <w:shd w:val="clear" w:color="auto" w:fill="FFFFFF"/>
+        </w:rPr>
+        <w:t xml:space="preserve"> así como el </w:t>
+      </w:r>
+      <w:proofErr w:type="spellStart"/>
+      <w:r>
+        <w:rPr>
+          <w:rFonts w:ascii="Segoe UI" w:hAnsi="Segoe UI" w:cs="Segoe UI"/>
+          <w:color w:val="24292E"/>
+          <w:shd w:val="clear" w:color="auto" w:fill="FFFFFF"/>
+        </w:rPr>
+        <w:t>calculo</w:t>
+      </w:r>
+      <w:proofErr w:type="spellEnd"/>
+      <w:r>
+        <w:rPr>
+          <w:rFonts w:ascii="Segoe UI" w:hAnsi="Segoe UI" w:cs="Segoe UI"/>
+          <w:color w:val="24292E"/>
+          <w:shd w:val="clear" w:color="auto" w:fill="FFFFFF"/>
+        </w:rPr>
+        <w:t xml:space="preserve"> del IMC de una báscula. </w:t>
+      </w:r>
+      <w:proofErr w:type="gramStart"/>
+      <w:r>
+        <w:rPr>
+          <w:rFonts w:ascii="Segoe UI" w:hAnsi="Segoe UI" w:cs="Segoe UI"/>
+          <w:color w:val="24292E"/>
+          <w:shd w:val="clear" w:color="auto" w:fill="FFFFFF"/>
+        </w:rPr>
+        <w:t>Además</w:t>
+      </w:r>
+      <w:proofErr w:type="gramEnd"/>
+      <w:r>
+        <w:rPr>
+          <w:rFonts w:ascii="Segoe UI" w:hAnsi="Segoe UI" w:cs="Segoe UI"/>
+          <w:color w:val="24292E"/>
+          <w:shd w:val="clear" w:color="auto" w:fill="FFFFFF"/>
+        </w:rPr>
+        <w:t xml:space="preserve"> creé una de las pestañas de la aplicación móvil (pestaña medidas) tanto el </w:t>
+      </w:r>
+      <w:proofErr w:type="spellStart"/>
+      <w:r>
+        <w:rPr>
+          <w:rFonts w:ascii="Segoe UI" w:hAnsi="Segoe UI" w:cs="Segoe UI"/>
+          <w:color w:val="24292E"/>
+          <w:shd w:val="clear" w:color="auto" w:fill="FFFFFF"/>
+        </w:rPr>
+        <w:t>front-end</w:t>
+      </w:r>
+      <w:proofErr w:type="spellEnd"/>
+      <w:r>
+        <w:rPr>
+          <w:rFonts w:ascii="Segoe UI" w:hAnsi="Segoe UI" w:cs="Segoe UI"/>
+          <w:color w:val="24292E"/>
+          <w:shd w:val="clear" w:color="auto" w:fill="FFFFFF"/>
+        </w:rPr>
+        <w:t xml:space="preserve"> como el back-</w:t>
+      </w:r>
+      <w:proofErr w:type="spellStart"/>
+      <w:r>
+        <w:rPr>
+          <w:rFonts w:ascii="Segoe UI" w:hAnsi="Segoe UI" w:cs="Segoe UI"/>
+          <w:color w:val="24292E"/>
+          <w:shd w:val="clear" w:color="auto" w:fill="FFFFFF"/>
+        </w:rPr>
+        <w:t>end</w:t>
+      </w:r>
+      <w:proofErr w:type="spellEnd"/>
+      <w:r>
+        <w:rPr>
+          <w:rFonts w:ascii="Segoe UI" w:hAnsi="Segoe UI" w:cs="Segoe UI"/>
+          <w:color w:val="24292E"/>
+          <w:shd w:val="clear" w:color="auto" w:fill="FFFFFF"/>
+        </w:rPr>
+        <w:t xml:space="preserve">, donde se mostraban los datos anteriores a tiempo real y el mapa de otra pestaña que se actualizaba dependiendo de donde se recogía la medida de los sensores </w:t>
+      </w:r>
+      <w:proofErr w:type="spellStart"/>
+      <w:r>
+        <w:rPr>
+          <w:rFonts w:ascii="Segoe UI" w:hAnsi="Segoe UI" w:cs="Segoe UI"/>
+          <w:color w:val="24292E"/>
+          <w:shd w:val="clear" w:color="auto" w:fill="FFFFFF"/>
+        </w:rPr>
+        <w:t>infrarojos</w:t>
+      </w:r>
+      <w:proofErr w:type="spellEnd"/>
+      <w:r>
+        <w:rPr>
+          <w:rFonts w:ascii="Segoe UI" w:hAnsi="Segoe UI" w:cs="Segoe UI"/>
+          <w:color w:val="24292E"/>
+          <w:shd w:val="clear" w:color="auto" w:fill="FFFFFF"/>
+        </w:rPr>
+        <w:t>.</w:t>
+      </w:r>
+    </w:p>
+    <w:p>
+      <w:pPr>
+        <w:rPr>
+          <w:rFonts w:ascii="Segoe UI" w:hAnsi="Segoe UI" w:cs="Segoe UI"/>
+          <w:color w:val="24292E"/>
+          <w:shd w:val="clear" w:color="auto" w:fill="FFFFFF"/>
+        </w:rPr>
+      </w:pPr>
+      <w:r>
+        <w:rPr>
+          <w:rFonts w:ascii="Segoe UI" w:hAnsi="Segoe UI" w:cs="Segoe UI"/>
+          <w:color w:val="24292E"/>
+          <w:shd w:val="clear" w:color="auto" w:fill="FFFFFF"/>
+        </w:rPr>
+        <w:t>Archivos m</w:t>
+      </w:r>
+      <w:r>
+        <w:rPr>
+          <w:rFonts w:ascii="Segoe UI" w:hAnsi="Segoe UI" w:cs="Segoe UI"/>
+          <w:color w:val="24292E"/>
+          <w:shd w:val="clear" w:color="auto" w:fill="FFFFFF"/>
+        </w:rPr>
+        <w:t>í</w:t>
+      </w:r>
+      <w:r>
+        <w:rPr>
+          <w:rFonts w:ascii="Segoe UI" w:hAnsi="Segoe UI" w:cs="Segoe UI"/>
+          <w:color w:val="24292E"/>
+          <w:shd w:val="clear" w:color="auto" w:fill="FFFFFF"/>
+        </w:rPr>
+        <w:t>os:</w:t>
+      </w:r>
+    </w:p>
+    <w:p>
+      <w:pPr>
+        <w:pStyle w:val="Prrafodelista"/>
+        <w:numPr>
+          <w:ilvl w:val="0"/>
+          <w:numId w:val="1"/>
+        </w:numPr>
+      </w:pPr>
+      <w:r>
+        <w:t>/Proyecto/ESP32/UART/</w:t>
+      </w:r>
+      <w:proofErr w:type="spellStart"/>
+      <w:r>
+        <w:t>UART.ino</w:t>
+      </w:r>
+      <w:proofErr w:type="spellEnd"/>
+    </w:p>
+    <w:p>
+      <w:pPr>
+        <w:pStyle w:val="Prrafodelista"/>
+        <w:numPr>
+          <w:ilvl w:val="0"/>
+          <w:numId w:val="1"/>
+        </w:numPr>
+      </w:pPr>
+      <w:r>
+        <w:t>Automotic/app/src/main/java/com/gti/grupo3/mislugares</w:t>
+      </w:r>
+      <w:r>
+        <w:t>/MainActivity.java</w:t>
+      </w:r>
+      <w:r>
+        <w:t xml:space="preserve"> </w:t>
+      </w:r>
+      <w:r>
+        <w:t>(desde la línea 198 hasta la 323)</w:t>
+      </w:r>
+    </w:p>
+    <w:p>
+      <w:pPr>
+        <w:pStyle w:val="Prrafodelista"/>
+        <w:numPr>
+          <w:ilvl w:val="0"/>
+          <w:numId w:val="1"/>
+        </w:numPr>
+      </w:pPr>
+      <w:r>
+        <w:t xml:space="preserve">Y más archivos relacionados con lo que dije que hice pero que modificamos y no recuerdo cuales </w:t>
+      </w:r>
+      <w:proofErr w:type="gramStart"/>
+      <w:r>
+        <w:t>son :</w:t>
+      </w:r>
+      <w:proofErr w:type="gramEnd"/>
+      <w:r>
+        <w:t>’)</w:t>
       </w:r>
     </w:p>
     <w:sectPr>
@@ -46,6 +270,127 @@
     </w:sectPr>
   </w:body>
 </w:document>
+</file>
+
+<file path=word/numbering.xml><?xml version="1.0" encoding="utf-8"?>
+<w:numbering xmlns:wpc="http://schemas.microsoft.com/office/word/2010/wordprocessingCanvas" xmlns:cx="http://schemas.microsoft.com/office/drawing/2014/chartex" xmlns:cx1="http://schemas.microsoft.com/office/drawing/2015/9/8/chartex" xmlns:cx2="http://schemas.microsoft.com/office/drawing/2015/10/21/chartex" xmlns:cx3="http://schemas.microsoft.com/office/drawing/2016/5/9/chartex" xmlns:cx4="http://schemas.microsoft.com/office/drawing/2016/5/10/chartex" xmlns:cx5="http://schemas.microsoft.com/office/drawing/2016/5/11/chartex" xmlns:cx6="http://schemas.microsoft.com/office/drawing/2016/5/12/chartex" xmlns:cx7="http://schemas.microsoft.com/office/drawing/2016/5/13/chartex" xmlns:cx8="http://schemas.microsoft.com/office/drawing/2016/5/14/chartex" xmlns:mc="http://schemas.openxmlformats.org/markup-compatibility/2006" xmlns:aink="http://schemas.microsoft.com/office/drawing/2016/ink" xmlns:am3d="http://schemas.microsoft.com/office/drawing/2017/model3d" xmlns:o="urn:schemas-microsoft-com:office:office" xmlns:r="http://schemas.openxmlformats.org/officeDocument/2006/relationships" xmlns:m="http://schemas.openxmlformats.org/officeDocument/2006/math" xmlns:v="urn:schemas-microsoft-com:vml" xmlns:wp14="http://schemas.microsoft.com/office/word/2010/wordprocessingDrawing" xmlns:wp="http://schemas.openxmlformats.org/drawingml/2006/wordprocessingDrawing" xmlns:w10="urn:schemas-microsoft-com:office:word" xmlns:w="http://schemas.openxmlformats.org/wordprocessingml/2006/main" xmlns:w14="http://schemas.microsoft.com/office/word/2010/wordml" xmlns:w15="http://schemas.microsoft.com/office/word/2012/wordml" xmlns:w16cex="http://schemas.microsoft.com/office/word/2018/wordml/cex" xmlns:w16cid="http://schemas.microsoft.com/office/word/2016/wordml/cid" xmlns:w16="http://schemas.microsoft.com/office/word/2018/wordml" xmlns:w16se="http://schemas.microsoft.com/office/word/2015/wordml/symex" xmlns:wpg="http://schemas.microsoft.com/office/word/2010/wordprocessingGroup" xmlns:wpi="http://schemas.microsoft.com/office/word/2010/wordprocessingInk" xmlns:wne="http://schemas.microsoft.com/office/word/2006/wordml" xmlns:wps="http://schemas.microsoft.com/office/word/2010/wordprocessingShape" mc:Ignorable="w14 w15 w16se w16cid w16 w16cex wp14">
+  <w:abstractNum w:abstractNumId="0" w15:restartNumberingAfterBreak="0">
+    <w:nsid w:val="683915E4"/>
+    <w:multiLevelType w:val="hybridMultilevel"/>
+    <w:tmpl w:val="7D0C95D6"/>
+    <w:lvl w:ilvl="0" w:tplc="5682424A">
+      <w:numFmt w:val="bullet"/>
+      <w:lvlText w:val="-"/>
+      <w:lvlJc w:val="left"/>
+      <w:pPr>
+        <w:ind w:left="720" w:hanging="360"/>
+      </w:pPr>
+      <w:rPr>
+        <w:rFonts w:ascii="Segoe UI" w:eastAsiaTheme="minorHAnsi" w:hAnsi="Segoe UI" w:cs="Segoe UI" w:hint="default"/>
+        <w:color w:val="24292E"/>
+      </w:rPr>
+    </w:lvl>
+    <w:lvl w:ilvl="1" w:tplc="0C0A0003" w:tentative="1">
+      <w:start w:val="1"/>
+      <w:numFmt w:val="bullet"/>
+      <w:lvlText w:val="o"/>
+      <w:lvlJc w:val="left"/>
+      <w:pPr>
+        <w:ind w:left="1440" w:hanging="360"/>
+      </w:pPr>
+      <w:rPr>
+        <w:rFonts w:ascii="Courier New" w:hAnsi="Courier New" w:cs="Courier New" w:hint="default"/>
+      </w:rPr>
+    </w:lvl>
+    <w:lvl w:ilvl="2" w:tplc="0C0A0005" w:tentative="1">
+      <w:start w:val="1"/>
+      <w:numFmt w:val="bullet"/>
+      <w:lvlText w:val=""/>
+      <w:lvlJc w:val="left"/>
+      <w:pPr>
+        <w:ind w:left="2160" w:hanging="360"/>
+      </w:pPr>
+      <w:rPr>
+        <w:rFonts w:ascii="Wingdings" w:hAnsi="Wingdings" w:hint="default"/>
+      </w:rPr>
+    </w:lvl>
+    <w:lvl w:ilvl="3" w:tplc="0C0A0001" w:tentative="1">
+      <w:start w:val="1"/>
+      <w:numFmt w:val="bullet"/>
+      <w:lvlText w:val=""/>
+      <w:lvlJc w:val="left"/>
+      <w:pPr>
+        <w:ind w:left="2880" w:hanging="360"/>
+      </w:pPr>
+      <w:rPr>
+        <w:rFonts w:ascii="Symbol" w:hAnsi="Symbol" w:hint="default"/>
+      </w:rPr>
+    </w:lvl>
+    <w:lvl w:ilvl="4" w:tplc="0C0A0003" w:tentative="1">
+      <w:start w:val="1"/>
+      <w:numFmt w:val="bullet"/>
+      <w:lvlText w:val="o"/>
+      <w:lvlJc w:val="left"/>
+      <w:pPr>
+        <w:ind w:left="3600" w:hanging="360"/>
+      </w:pPr>
+      <w:rPr>
+        <w:rFonts w:ascii="Courier New" w:hAnsi="Courier New" w:cs="Courier New" w:hint="default"/>
+      </w:rPr>
+    </w:lvl>
+    <w:lvl w:ilvl="5" w:tplc="0C0A0005" w:tentative="1">
+      <w:start w:val="1"/>
+      <w:numFmt w:val="bullet"/>
+      <w:lvlText w:val=""/>
+      <w:lvlJc w:val="left"/>
+      <w:pPr>
+        <w:ind w:left="4320" w:hanging="360"/>
+      </w:pPr>
+      <w:rPr>
+        <w:rFonts w:ascii="Wingdings" w:hAnsi="Wingdings" w:hint="default"/>
+      </w:rPr>
+    </w:lvl>
+    <w:lvl w:ilvl="6" w:tplc="0C0A0001" w:tentative="1">
+      <w:start w:val="1"/>
+      <w:numFmt w:val="bullet"/>
+      <w:lvlText w:val=""/>
+      <w:lvlJc w:val="left"/>
+      <w:pPr>
+        <w:ind w:left="5040" w:hanging="360"/>
+      </w:pPr>
+      <w:rPr>
+        <w:rFonts w:ascii="Symbol" w:hAnsi="Symbol" w:hint="default"/>
+      </w:rPr>
+    </w:lvl>
+    <w:lvl w:ilvl="7" w:tplc="0C0A0003" w:tentative="1">
+      <w:start w:val="1"/>
+      <w:numFmt w:val="bullet"/>
+      <w:lvlText w:val="o"/>
+      <w:lvlJc w:val="left"/>
+      <w:pPr>
+        <w:ind w:left="5760" w:hanging="360"/>
+      </w:pPr>
+      <w:rPr>
+        <w:rFonts w:ascii="Courier New" w:hAnsi="Courier New" w:cs="Courier New" w:hint="default"/>
+      </w:rPr>
+    </w:lvl>
+    <w:lvl w:ilvl="8" w:tplc="0C0A0005" w:tentative="1">
+      <w:start w:val="1"/>
+      <w:numFmt w:val="bullet"/>
+      <w:lvlText w:val=""/>
+      <w:lvlJc w:val="left"/>
+      <w:pPr>
+        <w:ind w:left="6480" w:hanging="360"/>
+      </w:pPr>
+      <w:rPr>
+        <w:rFonts w:ascii="Wingdings" w:hAnsi="Wingdings" w:hint="default"/>
+      </w:rPr>
+    </w:lvl>
+  </w:abstractNum>
+  <w:num w:numId="1">
+    <w:abstractNumId w:val="0"/>
+  </w:num>
+</w:numbering>
 </file>
 
 <file path=word/styles.xml><?xml version="1.0" encoding="utf-8"?>
@@ -171,6 +516,7 @@
     <w:lsdException w:name="HTML Sample" w:semiHidden="1" w:unhideWhenUsed="1"/>
     <w:lsdException w:name="HTML Typewriter" w:semiHidden="1" w:unhideWhenUsed="1"/>
     <w:lsdException w:name="HTML Variable" w:semiHidden="1" w:unhideWhenUsed="1"/>
+    <w:lsdException w:name="Normal Table" w:semiHidden="1" w:unhideWhenUsed="1"/>
     <w:lsdException w:name="annotation subject" w:semiHidden="1" w:unhideWhenUsed="1"/>
     <w:lsdException w:name="No List" w:semiHidden="1" w:unhideWhenUsed="1"/>
     <w:lsdException w:name="Outline List 1" w:semiHidden="1" w:unhideWhenUsed="1"/>
@@ -217,8 +563,10 @@
     <w:lsdException w:name="Table Subtle 2" w:semiHidden="1" w:unhideWhenUsed="1"/>
     <w:lsdException w:name="Table Web 1" w:semiHidden="1" w:unhideWhenUsed="1"/>
     <w:lsdException w:name="Table Web 2" w:semiHidden="1" w:unhideWhenUsed="1"/>
+    <w:lsdException w:name="Table Web 3" w:semiHidden="1" w:unhideWhenUsed="1"/>
     <w:lsdException w:name="Balloon Text" w:semiHidden="1" w:unhideWhenUsed="1"/>
     <w:lsdException w:name="Table Grid" w:uiPriority="39"/>
+    <w:lsdException w:name="Table Theme" w:semiHidden="1" w:unhideWhenUsed="1"/>
     <w:lsdException w:name="Placeholder Text" w:semiHidden="1"/>
     <w:lsdException w:name="No Spacing" w:uiPriority="1" w:qFormat="1"/>
     <w:lsdException w:name="Light Shading" w:uiPriority="60"/>
@@ -470,6 +818,17 @@
     <w:uiPriority w:val="99"/>
     <w:semiHidden/>
     <w:unhideWhenUsed/>
+  </w:style>
+  <w:style w:type="paragraph" w:styleId="Prrafodelista">
+    <w:name w:val="List Paragraph"/>
+    <w:basedOn w:val="Normal"/>
+    <w:uiPriority w:val="34"/>
+    <w:qFormat/>
+    <w:rsid w:val="006940B4"/>
+    <w:pPr>
+      <w:ind w:left="720"/>
+      <w:contextualSpacing/>
+    </w:pPr>
   </w:style>
 </w:styles>
 </file>
